--- a/documentazione/manuali/MDI.docx
+++ b/documentazione/manuali/MDI.docx
@@ -293,7 +293,7 @@
               <w:rPr>
                 <w:rFonts w:ascii="Century Gothic" w:hAnsi="Century Gothic"/>
               </w:rPr>
-              <w:t>07</w:t>
+              <w:t>13</w:t>
             </w:r>
             <w:r>
               <w:rPr>
@@ -432,21 +432,7 @@
               <w:rPr>
                 <w:rFonts w:ascii="Century Gothic" w:hAnsi="Century Gothic" w:cs="Arial"/>
               </w:rPr>
-              <w:t xml:space="preserve">Abbatiello Giuseppe, Ancona Marco, </w:t>
-            </w:r>
-            <w:proofErr w:type="spellStart"/>
-            <w:r>
-              <w:rPr>
-                <w:rFonts w:ascii="Century Gothic" w:hAnsi="Century Gothic" w:cs="Arial"/>
-              </w:rPr>
-              <w:t>Boudad</w:t>
-            </w:r>
-            <w:proofErr w:type="spellEnd"/>
-            <w:r>
-              <w:rPr>
-                <w:rFonts w:ascii="Century Gothic" w:hAnsi="Century Gothic" w:cs="Arial"/>
-              </w:rPr>
-              <w:t xml:space="preserve"> El Mehdi, De Palma Marco</w:t>
+              <w:t>Abbatiello Giuseppe, Ancona Marco, Boudad El Mehdi, De Palma Marco</w:t>
             </w:r>
           </w:p>
         </w:tc>
@@ -529,11 +515,9 @@
       <w:bookmarkStart w:id="4" w:name="_Toc95667864"/>
       <w:bookmarkStart w:id="5" w:name="_Toc95680374"/>
       <w:bookmarkStart w:id="6" w:name="_Toc95753054"/>
-      <w:proofErr w:type="spellStart"/>
       <w:r>
         <w:t>Revision</w:t>
       </w:r>
-      <w:proofErr w:type="spellEnd"/>
       <w:r>
         <w:rPr>
           <w:b/>
@@ -716,7 +700,7 @@
               <w:rPr>
                 <w:rFonts w:ascii="Century Gothic" w:eastAsia="Droid Sans" w:hAnsi="Century Gothic" w:cs="Droid Sans"/>
               </w:rPr>
-              <w:t>09</w:t>
+              <w:t>11</w:t>
             </w:r>
             <w:r>
               <w:rPr>
@@ -734,7 +718,7 @@
               <w:rPr>
                 <w:rFonts w:ascii="Century Gothic" w:eastAsia="Droid Sans" w:hAnsi="Century Gothic" w:cs="Droid Sans"/>
               </w:rPr>
-              <w:t>1</w:t>
+              <w:t>2</w:t>
             </w:r>
             <w:r>
               <w:rPr>
@@ -842,19 +826,31 @@
               <w:rPr>
                 <w:rFonts w:ascii="Century Gothic" w:eastAsia="Droid Sans" w:hAnsi="Century Gothic" w:cs="Droid Sans"/>
               </w:rPr>
-              <w:t>10</w:t>
+              <w:t>1</w:t>
             </w:r>
             <w:r>
               <w:rPr>
                 <w:rFonts w:ascii="Century Gothic" w:eastAsia="Droid Sans" w:hAnsi="Century Gothic" w:cs="Droid Sans"/>
               </w:rPr>
+              <w:t>2</w:t>
+            </w:r>
+            <w:r>
+              <w:rPr>
+                <w:rFonts w:ascii="Century Gothic" w:eastAsia="Droid Sans" w:hAnsi="Century Gothic" w:cs="Droid Sans"/>
+              </w:rPr>
               <w:t>/</w:t>
             </w:r>
             <w:r>
               <w:rPr>
                 <w:rFonts w:ascii="Century Gothic" w:eastAsia="Droid Sans" w:hAnsi="Century Gothic" w:cs="Droid Sans"/>
               </w:rPr>
-              <w:t>01</w:t>
+              <w:t>0</w:t>
+            </w:r>
+            <w:r>
+              <w:rPr>
+                <w:rFonts w:ascii="Century Gothic" w:eastAsia="Droid Sans" w:hAnsi="Century Gothic" w:cs="Droid Sans"/>
+              </w:rPr>
+              <w:t>2</w:t>
             </w:r>
             <w:r>
               <w:rPr>
@@ -961,7 +957,7 @@
               <w:rPr>
                 <w:rFonts w:ascii="Century Gothic" w:eastAsia="Droid Sans" w:hAnsi="Century Gothic" w:cs="Droid Sans"/>
               </w:rPr>
-              <w:t>07</w:t>
+              <w:t>13</w:t>
             </w:r>
             <w:r>
               <w:rPr>
@@ -1119,15 +1115,7 @@
           <w:rFonts w:eastAsia="Calibri Light" w:cs="Calibri Light"/>
           <w:color w:val="7B230B"/>
         </w:rPr>
-        <w:t xml:space="preserve">Membri </w:t>
-      </w:r>
-      <w:proofErr w:type="gramStart"/>
-      <w:r>
-        <w:rPr>
-          <w:rFonts w:eastAsia="Calibri Light" w:cs="Calibri Light"/>
-          <w:color w:val="7B230B"/>
-        </w:rPr>
-        <w:t>del team</w:t>
+        <w:t>Membri del team</w:t>
       </w:r>
       <w:bookmarkEnd w:id="7"/>
       <w:bookmarkEnd w:id="8"/>
@@ -1136,7 +1124,6 @@
       <w:bookmarkEnd w:id="11"/>
       <w:bookmarkEnd w:id="12"/>
       <w:bookmarkEnd w:id="13"/>
-      <w:proofErr w:type="gramEnd"/>
     </w:p>
     <w:p/>
     <w:tbl>
@@ -1246,13 +1233,8 @@
               <w:cnfStyle w:val="000000100000" w:firstRow="0" w:lastRow="0" w:firstColumn="0" w:lastColumn="0" w:oddVBand="0" w:evenVBand="0" w:oddHBand="1" w:evenHBand="0" w:firstRowFirstColumn="0" w:firstRowLastColumn="0" w:lastRowFirstColumn="0" w:lastRowLastColumn="0"/>
             </w:pPr>
             <w:r>
-              <w:t xml:space="preserve">Team </w:t>
-            </w:r>
-            <w:proofErr w:type="spellStart"/>
-            <w:r>
-              <w:t>Member</w:t>
-            </w:r>
-            <w:proofErr w:type="spellEnd"/>
+              <w:t>Team Member</w:t>
+            </w:r>
           </w:p>
         </w:tc>
         <w:tc>
@@ -1298,13 +1280,8 @@
               <w:jc w:val="center"/>
             </w:pPr>
             <w:r>
-              <w:t xml:space="preserve">El Mehdi </w:t>
-            </w:r>
-            <w:proofErr w:type="spellStart"/>
-            <w:r>
-              <w:t>Boudad</w:t>
-            </w:r>
-            <w:proofErr w:type="spellEnd"/>
+              <w:t>El Mehdi Boudad</w:t>
+            </w:r>
           </w:p>
         </w:tc>
         <w:tc>
@@ -1318,13 +1295,8 @@
               <w:cnfStyle w:val="000000000000" w:firstRow="0" w:lastRow="0" w:firstColumn="0" w:lastColumn="0" w:oddVBand="0" w:evenVBand="0" w:oddHBand="0" w:evenHBand="0" w:firstRowFirstColumn="0" w:firstRowLastColumn="0" w:lastRowFirstColumn="0" w:lastRowLastColumn="0"/>
             </w:pPr>
             <w:r>
-              <w:t xml:space="preserve">Team </w:t>
-            </w:r>
-            <w:proofErr w:type="spellStart"/>
-            <w:r>
-              <w:t>Member</w:t>
-            </w:r>
-            <w:proofErr w:type="spellEnd"/>
+              <w:t>Team Member</w:t>
+            </w:r>
           </w:p>
         </w:tc>
         <w:tc>
@@ -1388,13 +1360,8 @@
               <w:cnfStyle w:val="000000100000" w:firstRow="0" w:lastRow="0" w:firstColumn="0" w:lastColumn="0" w:oddVBand="0" w:evenVBand="0" w:oddHBand="1" w:evenHBand="0" w:firstRowFirstColumn="0" w:firstRowLastColumn="0" w:lastRowFirstColumn="0" w:lastRowLastColumn="0"/>
             </w:pPr>
             <w:r>
-              <w:t xml:space="preserve">Team </w:t>
-            </w:r>
-            <w:proofErr w:type="spellStart"/>
-            <w:r>
-              <w:t>Member</w:t>
-            </w:r>
-            <w:proofErr w:type="spellEnd"/>
+              <w:t>Team Member</w:t>
+            </w:r>
           </w:p>
         </w:tc>
         <w:tc>
@@ -1465,13 +1432,8 @@
               <w:cnfStyle w:val="000000000000" w:firstRow="0" w:lastRow="0" w:firstColumn="0" w:lastColumn="0" w:oddVBand="0" w:evenVBand="0" w:oddHBand="0" w:evenHBand="0" w:firstRowFirstColumn="0" w:firstRowLastColumn="0" w:lastRowFirstColumn="0" w:lastRowLastColumn="0"/>
             </w:pPr>
             <w:r>
-              <w:t xml:space="preserve">Team </w:t>
-            </w:r>
-            <w:proofErr w:type="spellStart"/>
-            <w:r>
-              <w:t>Member</w:t>
-            </w:r>
-            <w:proofErr w:type="spellEnd"/>
+              <w:t>Team Member</w:t>
+            </w:r>
           </w:p>
         </w:tc>
         <w:tc>
@@ -2402,13 +2364,8 @@
       <w:bookmarkEnd w:id="25"/>
     </w:p>
     <w:p>
-      <w:proofErr w:type="spellStart"/>
-      <w:r>
-        <w:t>PartnerShop</w:t>
-      </w:r>
-      <w:proofErr w:type="spellEnd"/>
-      <w:r>
-        <w:t xml:space="preserve"> è un</w:t>
+      <w:r>
+        <w:t>PartnerShop è un</w:t>
       </w:r>
       <w:r>
         <w:t xml:space="preserve">a piattaforma online </w:t>
@@ -2559,15 +2516,7 @@
     </w:p>
     <w:p>
       <w:r>
-        <w:t xml:space="preserve">I prerequisiti necessari per l’installazione di </w:t>
-      </w:r>
-      <w:proofErr w:type="spellStart"/>
-      <w:r>
-        <w:t>PartnerShop</w:t>
-      </w:r>
-      <w:proofErr w:type="spellEnd"/>
-      <w:r>
-        <w:t xml:space="preserve"> sono:</w:t>
+        <w:t>I prerequisiti necessari per l’installazione di PartnerShop sono:</w:t>
       </w:r>
     </w:p>
     <w:p>
@@ -2601,21 +2550,11 @@
       <w:bookmarkEnd w:id="28"/>
     </w:p>
     <w:p>
-      <w:proofErr w:type="spellStart"/>
       <w:r>
         <w:t>PartnerShop</w:t>
       </w:r>
-      <w:proofErr w:type="spellEnd"/>
-      <w:r>
-        <w:t xml:space="preserve"> è una applicazione web distribuita tramite un archivio WAR (Web </w:t>
-      </w:r>
-      <w:proofErr w:type="spellStart"/>
-      <w:r>
-        <w:t>application</w:t>
-      </w:r>
-      <w:proofErr w:type="spellEnd"/>
-      <w:r>
-        <w:t xml:space="preserve"> Archive) che raggruppa diversi tipi di files: classi java, XML, librerie, pagine web statiche come HTML e altre risorse che compongono l’applicazione web.</w:t>
+      <w:r>
+        <w:t xml:space="preserve"> è una applicazione web distribuita tramite un archivio WAR (Web application Archive) che raggruppa diversi tipi di files: classi java, XML, librerie, pagine web statiche come HTML e altre risorse che compongono l’applicazione web.</w:t>
       </w:r>
     </w:p>
     <w:p>
@@ -2629,49 +2568,21 @@
       <w:bookmarkEnd w:id="34"/>
     </w:p>
     <w:p>
-      <w:proofErr w:type="spellStart"/>
       <w:r>
         <w:t>PartnerShop</w:t>
       </w:r>
-      <w:proofErr w:type="spellEnd"/>
-      <w:r>
-        <w:t xml:space="preserve"> utilizza un database </w:t>
-      </w:r>
-      <w:proofErr w:type="gramStart"/>
-      <w:r>
-        <w:t>relazionale</w:t>
-      </w:r>
-      <w:proofErr w:type="gramEnd"/>
-      <w:r>
-        <w:t xml:space="preserve"> il quale viene </w:t>
-      </w:r>
-      <w:proofErr w:type="spellStart"/>
-      <w:r>
-        <w:t>hostato</w:t>
-      </w:r>
-      <w:proofErr w:type="spellEnd"/>
-      <w:r>
-        <w:t xml:space="preserve"> su una risorsa</w:t>
+      <w:r>
+        <w:t xml:space="preserve"> utilizza un database relazionale il quale viene hostato su una risorsa</w:t>
       </w:r>
     </w:p>
     <w:p>
-      <w:proofErr w:type="gramStart"/>
       <w:r>
         <w:t>MySQL .</w:t>
       </w:r>
-      <w:proofErr w:type="gramEnd"/>
     </w:p>
     <w:p>
       <w:r>
-        <w:t xml:space="preserve">Per l’istanziazione e il popolamento del database abbiamo optato per l’inserimento di un file </w:t>
-      </w:r>
-      <w:proofErr w:type="spellStart"/>
-      <w:r>
-        <w:t>sql</w:t>
-      </w:r>
-      <w:proofErr w:type="spellEnd"/>
-      <w:r>
-        <w:t xml:space="preserve"> insieme alla documentazione, tale scelta è stata fatta per facilitare il lavoro degli sviluppatori.</w:t>
+        <w:t>Per l’istanziazione e il popolamento del database abbiamo optato per l’inserimento di un file sql insieme alla documentazione, tale scelta è stata fatta per facilitare il lavoro degli sviluppatori.</w:t>
       </w:r>
     </w:p>
     <w:p>
@@ -2742,28 +2653,12 @@
     </w:p>
     <w:p>
       <w:r>
-        <w:t xml:space="preserve">Per l’installazione del database si dovrà essere in possesso del software di MYSQL </w:t>
-      </w:r>
-      <w:proofErr w:type="spellStart"/>
-      <w:r>
-        <w:t>WorkBench</w:t>
-      </w:r>
-      <w:proofErr w:type="spellEnd"/>
-      <w:r>
-        <w:t>.</w:t>
+        <w:t>Per l’installazione del database si dovrà essere in possesso del software di MYSQL WorkBench.</w:t>
       </w:r>
     </w:p>
     <w:p>
       <w:r>
-        <w:t xml:space="preserve">L’installazione e istanziazione del Database avverrà mediante l’esecuzione del file di </w:t>
-      </w:r>
-      <w:proofErr w:type="spellStart"/>
-      <w:r>
-        <w:t>SQLQuery</w:t>
-      </w:r>
-      <w:proofErr w:type="spellEnd"/>
-      <w:r>
-        <w:t xml:space="preserve"> fornito in allegato alla documentazione</w:t>
+        <w:t>L’installazione e istanziazione del Database avverrà mediante l’esecuzione del file di SQLQuery fornito in allegato alla documentazione</w:t>
       </w:r>
       <w:r>
         <w:t>.</w:t>
@@ -2823,15 +2718,7 @@
         <w:t xml:space="preserve">Di seguito </w:t>
       </w:r>
       <w:r>
-        <w:t xml:space="preserve">è mostrato il pulsante per eseguire il file </w:t>
-      </w:r>
-      <w:proofErr w:type="spellStart"/>
-      <w:r>
-        <w:t>sql</w:t>
-      </w:r>
-      <w:proofErr w:type="spellEnd"/>
-      <w:r>
-        <w:t>.</w:t>
+        <w:t>è mostrato il pulsante per eseguire il file sql.</w:t>
       </w:r>
     </w:p>
     <w:p>
@@ -2904,15 +2791,7 @@
         <w:t xml:space="preserve"> </w:t>
       </w:r>
       <w:r>
-        <w:t xml:space="preserve">README.md </w:t>
-      </w:r>
-      <w:proofErr w:type="gramStart"/>
-      <w:r>
-        <w:t>sulla repository</w:t>
-      </w:r>
-      <w:proofErr w:type="gramEnd"/>
-      <w:r>
-        <w:t xml:space="preserve"> su GitHub del progetto.</w:t>
+        <w:t>README.md sulla repository su GitHub del progetto.</w:t>
       </w:r>
       <w:r>
         <w:br/>
@@ -3016,7 +2895,6 @@
                 <w:color w:val="000000" w:themeColor="text1"/>
               </w:rPr>
             </w:pPr>
-            <w:proofErr w:type="spellStart"/>
             <w:r>
               <w:rPr>
                 <w:rFonts w:ascii="Arial" w:eastAsia="Arial" w:hAnsi="Arial" w:cs="Arial"/>
@@ -3024,7 +2902,6 @@
               </w:rPr>
               <w:t>PartnerShop</w:t>
             </w:r>
-            <w:proofErr w:type="spellEnd"/>
           </w:p>
         </w:tc>
         <w:tc>
@@ -3133,69 +3010,21 @@
                 <w:rFonts w:ascii="Arial" w:eastAsia="Arial" w:hAnsi="Arial" w:cs="Arial"/>
                 <w:color w:val="000000" w:themeColor="text1"/>
               </w:rPr>
-              <w:t xml:space="preserve">(Web </w:t>
-            </w:r>
-            <w:proofErr w:type="spellStart"/>
+              <w:t>(Web application A</w:t>
+            </w:r>
             <w:r>
               <w:rPr>
                 <w:rFonts w:ascii="Arial" w:eastAsia="Arial" w:hAnsi="Arial" w:cs="Arial"/>
                 <w:color w:val="000000" w:themeColor="text1"/>
               </w:rPr>
-              <w:t>application</w:t>
-            </w:r>
-            <w:proofErr w:type="spellEnd"/>
+              <w:t>R</w:t>
+            </w:r>
             <w:r>
               <w:rPr>
                 <w:rFonts w:ascii="Arial" w:eastAsia="Arial" w:hAnsi="Arial" w:cs="Arial"/>
                 <w:color w:val="000000" w:themeColor="text1"/>
               </w:rPr>
-              <w:t xml:space="preserve"> </w:t>
-            </w:r>
-            <w:proofErr w:type="spellStart"/>
-            <w:r>
-              <w:rPr>
-                <w:rFonts w:ascii="Arial" w:eastAsia="Arial" w:hAnsi="Arial" w:cs="Arial"/>
-                <w:color w:val="000000" w:themeColor="text1"/>
-              </w:rPr>
-              <w:t>A</w:t>
-            </w:r>
-            <w:r>
-              <w:rPr>
-                <w:rFonts w:ascii="Arial" w:eastAsia="Arial" w:hAnsi="Arial" w:cs="Arial"/>
-                <w:color w:val="000000" w:themeColor="text1"/>
-              </w:rPr>
-              <w:t>R</w:t>
-            </w:r>
-            <w:r>
-              <w:rPr>
-                <w:rFonts w:ascii="Arial" w:eastAsia="Arial" w:hAnsi="Arial" w:cs="Arial"/>
-                <w:color w:val="000000" w:themeColor="text1"/>
-              </w:rPr>
-              <w:t>chive</w:t>
-            </w:r>
-            <w:proofErr w:type="spellEnd"/>
-            <w:r>
-              <w:rPr>
-                <w:rFonts w:ascii="Arial" w:eastAsia="Arial" w:hAnsi="Arial" w:cs="Arial"/>
-                <w:color w:val="000000" w:themeColor="text1"/>
-              </w:rPr>
-              <w:t xml:space="preserve">) Archivio che raggruppa diversi tipi di </w:t>
-            </w:r>
-            <w:proofErr w:type="gramStart"/>
-            <w:r>
-              <w:rPr>
-                <w:rFonts w:ascii="Arial" w:eastAsia="Arial" w:hAnsi="Arial" w:cs="Arial"/>
-                <w:color w:val="000000" w:themeColor="text1"/>
-              </w:rPr>
-              <w:t>file</w:t>
-            </w:r>
-            <w:proofErr w:type="gramEnd"/>
-            <w:r>
-              <w:rPr>
-                <w:rFonts w:ascii="Arial" w:eastAsia="Arial" w:hAnsi="Arial" w:cs="Arial"/>
-                <w:color w:val="000000" w:themeColor="text1"/>
-              </w:rPr>
-              <w:t xml:space="preserve"> i quali compongono l’applicazione web.</w:t>
+              <w:t>chive) Archivio che raggruppa diversi tipi di file i quali compongono l’applicazione web.</w:t>
             </w:r>
           </w:p>
         </w:tc>
@@ -3282,23 +3111,7 @@
                 <w:rFonts w:ascii="Arial" w:eastAsia="Arial" w:hAnsi="Arial" w:cs="Arial"/>
                 <w:color w:val="000000" w:themeColor="text1"/>
               </w:rPr>
-              <w:t>(</w:t>
-            </w:r>
-            <w:proofErr w:type="spellStart"/>
-            <w:r>
-              <w:rPr>
-                <w:rFonts w:ascii="Arial" w:eastAsia="Arial" w:hAnsi="Arial" w:cs="Arial"/>
-                <w:color w:val="000000" w:themeColor="text1"/>
-              </w:rPr>
-              <w:t>HyperText</w:t>
-            </w:r>
-            <w:proofErr w:type="spellEnd"/>
-            <w:r>
-              <w:rPr>
-                <w:rFonts w:ascii="Arial" w:eastAsia="Arial" w:hAnsi="Arial" w:cs="Arial"/>
-                <w:color w:val="000000" w:themeColor="text1"/>
-              </w:rPr>
-              <w:t xml:space="preserve"> Markup Language) Linguaggio di marcatura usato per formattare ed impaginare documenti ipertestuali disponibili nel web.</w:t>
+              <w:t>(HyperText Markup Language) Linguaggio di marcatura usato per formattare ed impaginare documenti ipertestuali disponibili nel web.</w:t>
             </w:r>
           </w:p>
         </w:tc>
@@ -3440,8 +3253,6 @@
         <w:lang w:val="en-US"/>
       </w:rPr>
     </w:pPr>
-    <w:proofErr w:type="spellStart"/>
-    <w:proofErr w:type="gramStart"/>
     <w:r>
       <w:rPr>
         <w:rFonts w:ascii="Century Gothic" w:hAnsi="Century Gothic"/>
@@ -3451,9 +3262,8 @@
         <w:szCs w:val="16"/>
         <w:lang w:val="en-US"/>
       </w:rPr>
-      <w:t>PartnerShop</w:t>
+      <w:t xml:space="preserve">PartnerShop  </w:t>
     </w:r>
-    <w:proofErr w:type="spellEnd"/>
     <w:r>
       <w:rPr>
         <w:rFonts w:ascii="Century Gothic" w:hAnsi="Century Gothic"/>
@@ -3463,7 +3273,7 @@
         <w:szCs w:val="16"/>
         <w:lang w:val="en-US"/>
       </w:rPr>
-      <w:t xml:space="preserve">  </w:t>
+      <w:t>V0.</w:t>
     </w:r>
     <w:r>
       <w:rPr>
@@ -3474,20 +3284,8 @@
         <w:szCs w:val="16"/>
         <w:lang w:val="en-US"/>
       </w:rPr>
-      <w:t>V0.</w:t>
-    </w:r>
-    <w:r>
-      <w:rPr>
-        <w:rFonts w:ascii="Century Gothic" w:hAnsi="Century Gothic"/>
-        <w:color w:val="69230B" w:themeColor="accent1" w:themeShade="80"/>
-        <w:spacing w:val="60"/>
-        <w:sz w:val="16"/>
-        <w:szCs w:val="16"/>
-        <w:lang w:val="en-US"/>
-      </w:rPr>
       <w:t>2</w:t>
     </w:r>
-    <w:proofErr w:type="gramEnd"/>
     <w:r>
       <w:rPr>
         <w:rFonts w:ascii="Century Gothic" w:hAnsi="Century Gothic"/>
@@ -5489,6 +5287,7 @@
   <w:style w:type="character" w:default="1" w:styleId="Carpredefinitoparagrafo">
     <w:name w:val="Default Paragraph Font"/>
     <w:uiPriority w:val="1"/>
+    <w:semiHidden/>
     <w:unhideWhenUsed/>
   </w:style>
   <w:style w:type="table" w:default="1" w:styleId="Tabellanormale">
